--- a/CGetapa4/Relatório/Etapa3.docx
+++ b/CGetapa4/Relatório/Etapa3.docx
@@ -147,7 +147,6 @@
           <w:docPartUnique/>
         </w:docPartObj>
       </w:sdtPr>
-      <w:sdtEndPr/>
       <w:sdtContent>
         <w:p>
           <w:pPr>
@@ -2187,23 +2186,23 @@
       </w:r>
     </w:p>
     <w:p>
-      <w:r>
-        <w:t xml:space="preserve">E necessário também uma correção ao calculo das orbitas das </w:t>
+      <w:bookmarkStart w:id="12" w:name="_GoBack"/>
+      <w:r>
+        <w:t xml:space="preserve">E necessário também um melhoramento </w:t>
+      </w:r>
+      <w:r>
+        <w:t xml:space="preserve">ao calculo das orbitas das </w:t>
       </w:r>
       <w:proofErr w:type="gramStart"/>
       <w:r>
         <w:t>luas .</w:t>
       </w:r>
+      <w:bookmarkEnd w:id="12"/>
       <w:proofErr w:type="gramEnd"/>
     </w:p>
     <w:p>
       <w:r>
-        <w:t>Em suma, estamos satisfeitos com o t</w:t>
-      </w:r>
-      <w:bookmarkStart w:id="12" w:name="_GoBack"/>
-      <w:bookmarkEnd w:id="12"/>
-      <w:r>
-        <w:t>rabalho desenvolvido uma vez que já é possível observar algo que já era esperado há algum tempo</w:t>
+        <w:t>Em suma, estamos satisfeitos com o trabalho desenvolvido uma vez que já é possível observar algo que já era esperado há algum tempo</w:t>
       </w:r>
     </w:p>
     <w:sectPr>
@@ -3325,7 +3324,7 @@
 </file>
 
 <file path=customXml/itemProps1.xml><?xml version="1.0" encoding="utf-8"?>
-<ds:datastoreItem xmlns:ds="http://schemas.openxmlformats.org/officeDocument/2006/customXml" ds:itemID="{0D838B8C-B24C-4707-A161-1E9B5C283A60}">
+<ds:datastoreItem xmlns:ds="http://schemas.openxmlformats.org/officeDocument/2006/customXml" ds:itemID="{99B82927-64A4-41B5-93A4-AB783F161C01}">
   <ds:schemaRefs>
     <ds:schemaRef ds:uri="http://schemas.openxmlformats.org/officeDocument/2006/bibliography"/>
   </ds:schemaRefs>
